--- a/Memoire/Memoire_L3.docx
+++ b/Memoire/Memoire_L3.docx
@@ -384,7 +384,23 @@
       </w:r>
       <w:r>
         <w:tab/>
-        <w:t>M. Tahina Razafinjoelina, examinateur</w:t>
+        <w:t xml:space="preserve">M. </w:t>
+      </w:r>
+      <w:proofErr w:type="spellStart"/>
+      <w:r>
+        <w:t>Tahina</w:t>
+      </w:r>
+      <w:proofErr w:type="spellEnd"/>
+      <w:r>
+        <w:t xml:space="preserve"> </w:t>
+      </w:r>
+      <w:proofErr w:type="spellStart"/>
+      <w:r>
+        <w:t>Razafinjoelina</w:t>
+      </w:r>
+      <w:proofErr w:type="spellEnd"/>
+      <w:r>
+        <w:t>, examinateur</w:t>
       </w:r>
       <w:r>
         <w:br/>
@@ -1746,8 +1762,21 @@
       </w:hyperlink>
       <w:hyperlink w:anchor="_Toc441148074" w:history="1">
         <w:r>
-          <w:t>assement comparatif entre React Native et Ionic React</w:t>
-        </w:r>
+          <w:t xml:space="preserve">assement comparatif entre </w:t>
+        </w:r>
+        <w:proofErr w:type="spellStart"/>
+        <w:r>
+          <w:t>React</w:t>
+        </w:r>
+        <w:proofErr w:type="spellEnd"/>
+        <w:r>
+          <w:t xml:space="preserve"> Native et Ionic </w:t>
+        </w:r>
+        <w:proofErr w:type="spellStart"/>
+        <w:r>
+          <w:t>React</w:t>
+        </w:r>
+        <w:proofErr w:type="spellEnd"/>
       </w:hyperlink>
       <w:hyperlink w:anchor="_Toc441148074" w:history="1">
         <w:r>
@@ -1786,8 +1815,13 @@
       </w:hyperlink>
       <w:hyperlink w:anchor="_Toc441148074" w:history="1">
         <w:r>
-          <w:t xml:space="preserve"> entre Java , Php</w:t>
-        </w:r>
+          <w:t xml:space="preserve"> entre Java , </w:t>
+        </w:r>
+        <w:proofErr w:type="spellStart"/>
+        <w:r>
+          <w:t>Php</w:t>
+        </w:r>
+        <w:proofErr w:type="spellEnd"/>
       </w:hyperlink>
       <w:hyperlink w:anchor="_Toc441148074" w:history="1">
         <w:r>
@@ -1826,7 +1860,15 @@
       </w:hyperlink>
       <w:hyperlink w:anchor="_Toc441148074" w:history="1">
         <w:r>
-          <w:t xml:space="preserve"> entre Spring Boot et Apj java</w:t>
+          <w:t xml:space="preserve"> entre Spring Boot et </w:t>
+        </w:r>
+        <w:proofErr w:type="spellStart"/>
+        <w:r>
+          <w:t>Apj</w:t>
+        </w:r>
+        <w:proofErr w:type="spellEnd"/>
+        <w:r>
+          <w:t xml:space="preserve"> java</w:t>
         </w:r>
       </w:hyperlink>
       <w:hyperlink w:anchor="_Toc441148074" w:history="1">
@@ -2544,7 +2586,35 @@
         <w:rPr>
           <w:lang w:val="fr-FR"/>
         </w:rPr>
-        <w:t xml:space="preserve">Affichage Personnalisées JRews ; framework </w:t>
+        <w:t xml:space="preserve">Affichage Personnalisées </w:t>
+      </w:r>
+      <w:proofErr w:type="spellStart"/>
+      <w:r>
+        <w:rPr>
+          <w:lang w:val="fr-FR"/>
+        </w:rPr>
+        <w:t>JRews</w:t>
+      </w:r>
+      <w:proofErr w:type="spellEnd"/>
+      <w:r>
+        <w:rPr>
+          <w:lang w:val="fr-FR"/>
+        </w:rPr>
+        <w:t xml:space="preserve"> ; </w:t>
+      </w:r>
+      <w:proofErr w:type="spellStart"/>
+      <w:r>
+        <w:rPr>
+          <w:lang w:val="fr-FR"/>
+        </w:rPr>
+        <w:t>framework</w:t>
+      </w:r>
+      <w:proofErr w:type="spellEnd"/>
+      <w:r>
+        <w:rPr>
+          <w:lang w:val="fr-FR"/>
+        </w:rPr>
+        <w:t xml:space="preserve"> </w:t>
       </w:r>
     </w:p>
     <w:p>
@@ -2602,11 +2672,19 @@
         </w:rPr>
         <w:t xml:space="preserve">HTML: </w:t>
       </w:r>
+      <w:proofErr w:type="spellStart"/>
       <w:r>
         <w:rPr>
           <w:rFonts w:ascii="Times New Roman" w:hAnsi="Times New Roman" w:cs="Times New Roman"/>
         </w:rPr>
-        <w:t>HyperText Markup Language.</w:t>
+        <w:t>HyperText</w:t>
+      </w:r>
+      <w:proofErr w:type="spellEnd"/>
+      <w:r>
+        <w:rPr>
+          <w:rFonts w:ascii="Times New Roman" w:hAnsi="Times New Roman" w:cs="Times New Roman"/>
+        </w:rPr>
+        <w:t xml:space="preserve"> Markup Language.</w:t>
       </w:r>
     </w:p>
     <w:p>
@@ -2625,13 +2703,41 @@
         </w:rPr>
         <w:t xml:space="preserve">PHP : </w:t>
       </w:r>
+      <w:proofErr w:type="spellStart"/>
       <w:r>
         <w:rPr>
           <w:rStyle w:val="hgkelc"/>
           <w:rFonts w:ascii="Times New Roman" w:hAnsi="Times New Roman" w:cs="Times New Roman"/>
           <w:lang w:val="fr-FR"/>
         </w:rPr>
-        <w:t xml:space="preserve">Hypertext Preprocessor, un </w:t>
+        <w:t>Hypertext</w:t>
+      </w:r>
+      <w:proofErr w:type="spellEnd"/>
+      <w:r>
+        <w:rPr>
+          <w:rStyle w:val="hgkelc"/>
+          <w:rFonts w:ascii="Times New Roman" w:hAnsi="Times New Roman" w:cs="Times New Roman"/>
+          <w:lang w:val="fr-FR"/>
+        </w:rPr>
+        <w:t xml:space="preserve"> </w:t>
+      </w:r>
+      <w:proofErr w:type="spellStart"/>
+      <w:r>
+        <w:rPr>
+          <w:rStyle w:val="hgkelc"/>
+          <w:rFonts w:ascii="Times New Roman" w:hAnsi="Times New Roman" w:cs="Times New Roman"/>
+          <w:lang w:val="fr-FR"/>
+        </w:rPr>
+        <w:t>Preprocessor</w:t>
+      </w:r>
+      <w:proofErr w:type="spellEnd"/>
+      <w:r>
+        <w:rPr>
+          <w:rStyle w:val="hgkelc"/>
+          <w:rFonts w:ascii="Times New Roman" w:hAnsi="Times New Roman" w:cs="Times New Roman"/>
+          <w:lang w:val="fr-FR"/>
+        </w:rPr>
+        <w:t xml:space="preserve">, un </w:t>
       </w:r>
       <w:r>
         <w:rPr>
@@ -2805,7 +2911,15 @@
         <w:jc w:val="left"/>
       </w:pPr>
       <w:r>
-        <w:t>Le présent mémoire présente les résultats du travail effectué lors de mon stage de fin d’études de Licence en Informatique de l’IT University; stage effectué au sein de l’entreprise BICI  ou  Bureau International de Consultant en Informatique à Madagascar durant 3 mois, de Juillet à Octobre 2023</w:t>
+        <w:t xml:space="preserve">Le présent mémoire présente les résultats du travail effectué lors de mon stage de fin d’études de Licence en Informatique de l’IT </w:t>
+      </w:r>
+      <w:proofErr w:type="spellStart"/>
+      <w:r>
+        <w:t>University</w:t>
+      </w:r>
+      <w:proofErr w:type="spellEnd"/>
+      <w:r>
+        <w:t>; stage effectué au sein de l’entreprise BICI  ou  Bureau International de Consultant en Informatique à Madagascar durant 3 mois, de Juillet à Octobre 2023</w:t>
       </w:r>
     </w:p>
     <w:p>
@@ -2814,7 +2928,15 @@
         <w:jc w:val="left"/>
       </w:pPr>
       <w:r>
-        <w:t>Afin de poser clairement le contexte de ce mémoire, je vais présenter succinctement d’une part l’IT University et d’autre part mon entreprise d’accueil.</w:t>
+        <w:t xml:space="preserve">Afin de poser clairement le contexte de ce mémoire, je vais présenter succinctement d’une part l’IT </w:t>
+      </w:r>
+      <w:proofErr w:type="spellStart"/>
+      <w:r>
+        <w:t>University</w:t>
+      </w:r>
+      <w:proofErr w:type="spellEnd"/>
+      <w:r>
+        <w:t xml:space="preserve"> et d’autre part mon entreprise d’accueil.</w:t>
       </w:r>
     </w:p>
     <w:p>
@@ -2825,11 +2947,16 @@
       <w:bookmarkStart w:id="29" w:name="_Toc148096673"/>
       <w:bookmarkStart w:id="30" w:name="_Toc148120771"/>
       <w:r>
-        <w:t>L’IT University</w:t>
+        <w:t xml:space="preserve">L’IT </w:t>
+      </w:r>
+      <w:proofErr w:type="spellStart"/>
+      <w:r>
+        <w:t>University</w:t>
       </w:r>
       <w:bookmarkEnd w:id="28"/>
       <w:bookmarkEnd w:id="29"/>
       <w:bookmarkEnd w:id="30"/>
+      <w:proofErr w:type="spellEnd"/>
     </w:p>
     <w:p>
       <w:pPr>
@@ -2838,7 +2965,15 @@
         <w:jc w:val="left"/>
       </w:pPr>
       <w:r>
-        <w:t>Fondée en 2011, l’IT University (ou ITU) est une université privée, spécialisée en informatique, formant les jeunes bacheliers, de préférence scientifiques :</w:t>
+        <w:t xml:space="preserve">Fondée en 2011, l’IT </w:t>
+      </w:r>
+      <w:proofErr w:type="spellStart"/>
+      <w:r>
+        <w:t>University</w:t>
+      </w:r>
+      <w:proofErr w:type="spellEnd"/>
+      <w:r>
+        <w:t xml:space="preserve"> (ou ITU) est une université privée, spécialisée en informatique, formant les jeunes bacheliers, de préférence scientifiques :</w:t>
       </w:r>
     </w:p>
     <w:p>
@@ -2990,7 +3125,15 @@
         <w:jc w:val="left"/>
       </w:pPr>
       <w:r>
-        <w:t>Le partenariat de BICI avec l’IT University Madagascar permet d’avoir des ressources compétentes ayant une faculté d’adaptation élevée pour assurer la qualité et la rapidité de ses services.</w:t>
+        <w:t xml:space="preserve">Le partenariat de BICI avec l’IT </w:t>
+      </w:r>
+      <w:proofErr w:type="spellStart"/>
+      <w:r>
+        <w:t>University</w:t>
+      </w:r>
+      <w:proofErr w:type="spellEnd"/>
+      <w:r>
+        <w:t xml:space="preserve"> Madagascar permet d’avoir des ressources compétentes ayant une faculté d’adaptation élevée pour assurer la qualité et la rapidité de ses services.</w:t>
       </w:r>
     </w:p>
     <w:p>
@@ -3158,7 +3301,15 @@
       </w:pPr>
       <w:r>
         <w:tab/>
-        <w:t>Mes sincères remerciements vont également à tous mes professeurs à l’IT University, dont les enseignements ont été essentiels pour ma croissance académique et personnelle.</w:t>
+        <w:t xml:space="preserve">Mes sincères remerciements vont également à tous mes professeurs à l’IT </w:t>
+      </w:r>
+      <w:proofErr w:type="spellStart"/>
+      <w:r>
+        <w:t>University</w:t>
+      </w:r>
+      <w:proofErr w:type="spellEnd"/>
+      <w:r>
+        <w:t>, dont les enseignements ont été essentiels pour ma croissance académique et personnelle.</w:t>
       </w:r>
     </w:p>
     <w:p>
@@ -3172,8 +3323,21 @@
         <w:t>Ensuite, je tiens à exprime ma gratitude à mon encadreur pédagogique</w:t>
       </w:r>
       <w:r>
-        <w:t xml:space="preserve"> Rakotomalala Vahatriniaina</w:t>
-      </w:r>
+        <w:t xml:space="preserve"> </w:t>
+      </w:r>
+      <w:proofErr w:type="spellStart"/>
+      <w:r>
+        <w:t>Rakotomalala</w:t>
+      </w:r>
+      <w:proofErr w:type="spellEnd"/>
+      <w:r>
+        <w:t xml:space="preserve"> </w:t>
+      </w:r>
+      <w:proofErr w:type="spellStart"/>
+      <w:r>
+        <w:t>Vahatriniaina</w:t>
+      </w:r>
+      <w:proofErr w:type="spellEnd"/>
       <w:r>
         <w:t xml:space="preserve"> pour la disponibilité,  les conseils et l'expertise dont il a fait preuve tout au long de ce projet.</w:t>
       </w:r>
@@ -3195,7 +3359,15 @@
       </w:pPr>
       <w:r>
         <w:tab/>
-        <w:t>Je voudrais également remercier mon encadreur professionnel Rakotondralambo pour son soutien constant et ses précieux conseils. Votre expérience et votre connaissance du domaine ont été d'une grande aide pour la réalisation de ce mémoire.</w:t>
+        <w:t xml:space="preserve">Je voudrais également remercier mon encadreur professionnel </w:t>
+      </w:r>
+      <w:proofErr w:type="spellStart"/>
+      <w:r>
+        <w:t>Rakotondralambo</w:t>
+      </w:r>
+      <w:proofErr w:type="spellEnd"/>
+      <w:r>
+        <w:t xml:space="preserve"> pour son soutien constant et ses précieux conseils. Votre expérience et votre connaissance du domaine ont été d'une grande aide pour la réalisation de ce mémoire.</w:t>
       </w:r>
     </w:p>
     <w:p>
@@ -5157,8 +5329,58 @@
         <w:rPr>
           <w:lang w:val="fr-FR"/>
         </w:rPr>
-        <w:t>APJ (Affichage Personnalisées JRews) est un Framework crée par BICI basé sur le language java du coté Back-end et JSP du côté Front-end</w:t>
-      </w:r>
+        <w:t xml:space="preserve">APJ (Affichage Personnalisées </w:t>
+      </w:r>
+      <w:proofErr w:type="spellStart"/>
+      <w:r>
+        <w:rPr>
+          <w:lang w:val="fr-FR"/>
+        </w:rPr>
+        <w:t>JRews</w:t>
+      </w:r>
+      <w:proofErr w:type="spellEnd"/>
+      <w:r>
+        <w:rPr>
+          <w:lang w:val="fr-FR"/>
+        </w:rPr>
+        <w:t xml:space="preserve">) est un Framework crée par BICI basé sur le </w:t>
+      </w:r>
+      <w:proofErr w:type="spellStart"/>
+      <w:r>
+        <w:rPr>
+          <w:lang w:val="fr-FR"/>
+        </w:rPr>
+        <w:t>language</w:t>
+      </w:r>
+      <w:proofErr w:type="spellEnd"/>
+      <w:r>
+        <w:rPr>
+          <w:lang w:val="fr-FR"/>
+        </w:rPr>
+        <w:t xml:space="preserve"> java du coté </w:t>
+      </w:r>
+      <w:proofErr w:type="spellStart"/>
+      <w:r>
+        <w:rPr>
+          <w:lang w:val="fr-FR"/>
+        </w:rPr>
+        <w:t>Back-end</w:t>
+      </w:r>
+      <w:proofErr w:type="spellEnd"/>
+      <w:r>
+        <w:rPr>
+          <w:lang w:val="fr-FR"/>
+        </w:rPr>
+        <w:t xml:space="preserve"> et JSP du côté </w:t>
+      </w:r>
+      <w:proofErr w:type="spellStart"/>
+      <w:r>
+        <w:rPr>
+          <w:lang w:val="fr-FR"/>
+        </w:rPr>
+        <w:t>Front-end</w:t>
+      </w:r>
+      <w:proofErr w:type="spellEnd"/>
       <w:r>
         <w:t xml:space="preserve">, sur l’architecture Java EE et développé suivant le modèle MVC (Modèle-Vue-Contrôleur). C’est un environnement très puissant et flexible. Cela permet d’optimiser notre temps de développement en nous fournissant les bibliothèques </w:t>
       </w:r>
@@ -5288,7 +5510,61 @@
           <w:sz w:val="24"/>
           <w:szCs w:val="24"/>
         </w:rPr>
-        <w:t>Oracle Database est actuellement l’un des systèmes de gestion de base de données (SGBD) les plus performants au monde. Elle est la première SGBD conçue pour le Grid Computing qui est la technique la plus flexible et rentable pour la gestion des systèmes informatique.</w:t>
+        <w:t xml:space="preserve">Oracle </w:t>
+      </w:r>
+      <w:proofErr w:type="spellStart"/>
+      <w:r>
+        <w:rPr>
+          <w:kern w:val="3"/>
+          <w:sz w:val="24"/>
+          <w:szCs w:val="24"/>
+        </w:rPr>
+        <w:t>Database</w:t>
+      </w:r>
+      <w:proofErr w:type="spellEnd"/>
+      <w:r>
+        <w:rPr>
+          <w:kern w:val="3"/>
+          <w:sz w:val="24"/>
+          <w:szCs w:val="24"/>
+        </w:rPr>
+        <w:t xml:space="preserve"> est actuellement l’un des systèmes de gestion de base de données (SGBD) les plus performants au monde. Elle est la première SGBD conçue pour le </w:t>
+      </w:r>
+      <w:proofErr w:type="spellStart"/>
+      <w:r>
+        <w:rPr>
+          <w:kern w:val="3"/>
+          <w:sz w:val="24"/>
+          <w:szCs w:val="24"/>
+        </w:rPr>
+        <w:t>Grid</w:t>
+      </w:r>
+      <w:proofErr w:type="spellEnd"/>
+      <w:r>
+        <w:rPr>
+          <w:kern w:val="3"/>
+          <w:sz w:val="24"/>
+          <w:szCs w:val="24"/>
+        </w:rPr>
+        <w:t xml:space="preserve"> </w:t>
+      </w:r>
+      <w:proofErr w:type="spellStart"/>
+      <w:r>
+        <w:rPr>
+          <w:kern w:val="3"/>
+          <w:sz w:val="24"/>
+          <w:szCs w:val="24"/>
+        </w:rPr>
+        <w:t>Computing</w:t>
+      </w:r>
+      <w:proofErr w:type="spellEnd"/>
+      <w:r>
+        <w:rPr>
+          <w:kern w:val="3"/>
+          <w:sz w:val="24"/>
+          <w:szCs w:val="24"/>
+        </w:rPr>
+        <w:t xml:space="preserve"> qui est la technique la plus flexible et rentable pour la gestion des systèmes informatique.</w:t>
       </w:r>
     </w:p>
     <w:p>
@@ -5316,7 +5592,23 @@
           <w:kern w:val="3"/>
           <w:lang w:val="fr-FR"/>
         </w:rPr>
-        <w:t xml:space="preserve">) d’Oracle Database avec PostgreSQL qui est également un SGBD relationnel très utilisé dans le monde informatique et qui est aussi l’un des principaux SGBD qu’utilise le BICI : </w:t>
+        <w:t xml:space="preserve">) d’Oracle </w:t>
+      </w:r>
+      <w:proofErr w:type="spellStart"/>
+      <w:r>
+        <w:rPr>
+          <w:kern w:val="3"/>
+          <w:lang w:val="fr-FR"/>
+        </w:rPr>
+        <w:t>Database</w:t>
+      </w:r>
+      <w:proofErr w:type="spellEnd"/>
+      <w:r>
+        <w:rPr>
+          <w:kern w:val="3"/>
+          <w:lang w:val="fr-FR"/>
+        </w:rPr>
+        <w:t xml:space="preserve"> avec PostgreSQL qui est également un SGBD relationnel très utilisé dans le monde informatique et qui est aussi l’un des principaux SGBD qu’utilise le BICI : </w:t>
       </w:r>
     </w:p>
     <w:p>
@@ -5789,8 +6081,18 @@
                 <w:sz w:val="24"/>
                 <w:szCs w:val="24"/>
               </w:rPr>
-              <w:t>- Maintenance de l’intégrité des données avec les journaux redo</w:t>
+              <w:t xml:space="preserve">- Maintenance de l’intégrité des données avec les journaux </w:t>
             </w:r>
+            <w:proofErr w:type="spellStart"/>
+            <w:r>
+              <w:rPr>
+                <w:kern w:val="3"/>
+                <w:sz w:val="24"/>
+                <w:szCs w:val="24"/>
+              </w:rPr>
+              <w:t>redo</w:t>
+            </w:r>
+            <w:proofErr w:type="spellEnd"/>
           </w:p>
         </w:tc>
         <w:tc>
@@ -5996,7 +6298,27 @@
           <w:szCs w:val="24"/>
           <w:u w:val="single"/>
         </w:rPr>
-        <w:t>Tableau 2 : Comparaison Oracle Database et PostgreSQL</w:t>
+        <w:t xml:space="preserve">Tableau 2 : Comparaison Oracle </w:t>
+      </w:r>
+      <w:proofErr w:type="spellStart"/>
+      <w:r>
+        <w:rPr>
+          <w:kern w:val="3"/>
+          <w:sz w:val="24"/>
+          <w:szCs w:val="24"/>
+          <w:u w:val="single"/>
+        </w:rPr>
+        <w:t>Database</w:t>
+      </w:r>
+      <w:proofErr w:type="spellEnd"/>
+      <w:r>
+        <w:rPr>
+          <w:kern w:val="3"/>
+          <w:sz w:val="24"/>
+          <w:szCs w:val="24"/>
+          <w:u w:val="single"/>
+        </w:rPr>
+        <w:t xml:space="preserve"> et PostgreSQL</w:t>
       </w:r>
     </w:p>
     <w:p>
@@ -6023,12 +6345,21 @@
           <w:lang w:val="fr-FR"/>
         </w:rPr>
       </w:pPr>
+      <w:proofErr w:type="spellStart"/>
       <w:r>
         <w:rPr>
           <w:b/>
           <w:lang w:val="fr-FR"/>
         </w:rPr>
-        <w:t>React Native</w:t>
+        <w:t>React</w:t>
+      </w:r>
+      <w:proofErr w:type="spellEnd"/>
+      <w:r>
+        <w:rPr>
+          <w:b/>
+          <w:lang w:val="fr-FR"/>
+        </w:rPr>
+        <w:t xml:space="preserve"> Native</w:t>
       </w:r>
     </w:p>
     <w:p>
@@ -6036,12 +6367,89 @@
         <w:pStyle w:val="Para"/>
         <w:ind w:firstLine="0"/>
       </w:pPr>
-      <w:r>
-        <w:t>React Native est un framework d’application mobile open source crée par Facebook. Il est utilisé pour développer des applications pour Android et iOs en permettant aux développeurs d’utiliser React</w:t>
-      </w:r>
-      <w:hyperlink r:id="rId16" w:tooltip="React" w:history="1"/>
-      <w:r>
-        <w:t xml:space="preserve"> avec les fonctionnalités natives de ces plateformes. Les applications construites dans React Native sont écrites en Jsx, une combinaison de JavaScript et Xml. Les principes de fonctionnement de React Native sont pratiquement identiques à ceux de React, à la différence que React Native ne manipule pas le Dom et au lieu de Html, il utilise les messages du thread JavaScript pour manipuler des vues natives.</w:t>
+      <w:proofErr w:type="spellStart"/>
+      <w:r>
+        <w:t>React</w:t>
+      </w:r>
+      <w:proofErr w:type="spellEnd"/>
+      <w:r>
+        <w:t xml:space="preserve"> Native est un </w:t>
+      </w:r>
+      <w:proofErr w:type="spellStart"/>
+      <w:r>
+        <w:t>framework</w:t>
+      </w:r>
+      <w:proofErr w:type="spellEnd"/>
+      <w:r>
+        <w:t xml:space="preserve"> d’application mobile open source crée par Facebook. Il est utilisé pour développer des applications pour Android et </w:t>
+      </w:r>
+      <w:proofErr w:type="spellStart"/>
+      <w:r>
+        <w:t>iOs</w:t>
+      </w:r>
+      <w:proofErr w:type="spellEnd"/>
+      <w:r>
+        <w:t xml:space="preserve"> en permettant aux développeurs d’utiliser </w:t>
+      </w:r>
+      <w:proofErr w:type="spellStart"/>
+      <w:r>
+        <w:t>React</w:t>
+      </w:r>
+      <w:proofErr w:type="spellEnd"/>
+      <w:r>
+        <w:fldChar w:fldCharType="begin"/>
+      </w:r>
+      <w:r>
+        <w:instrText>HYPERLINK "https://fr.wikipedia.org/wiki/React" \o "React"</w:instrText>
+      </w:r>
+      <w:r>
+        <w:fldChar w:fldCharType="separate"/>
+      </w:r>
+      <w:r>
+        <w:fldChar w:fldCharType="end"/>
+      </w:r>
+      <w:r>
+        <w:t xml:space="preserve"> avec les fonctionnalités natives de ces plateformes. Les applications construites dans </w:t>
+      </w:r>
+      <w:proofErr w:type="spellStart"/>
+      <w:r>
+        <w:t>React</w:t>
+      </w:r>
+      <w:proofErr w:type="spellEnd"/>
+      <w:r>
+        <w:t xml:space="preserve"> Native sont écrites en </w:t>
+      </w:r>
+      <w:proofErr w:type="spellStart"/>
+      <w:r>
+        <w:t>Jsx</w:t>
+      </w:r>
+      <w:proofErr w:type="spellEnd"/>
+      <w:r>
+        <w:t xml:space="preserve">, une combinaison de JavaScript et Xml. Les principes de fonctionnement de </w:t>
+      </w:r>
+      <w:proofErr w:type="spellStart"/>
+      <w:r>
+        <w:t>React</w:t>
+      </w:r>
+      <w:proofErr w:type="spellEnd"/>
+      <w:r>
+        <w:t xml:space="preserve"> Native sont pratiquement identiques à ceux de </w:t>
+      </w:r>
+      <w:proofErr w:type="spellStart"/>
+      <w:r>
+        <w:t>React</w:t>
+      </w:r>
+      <w:proofErr w:type="spellEnd"/>
+      <w:r>
+        <w:t xml:space="preserve">, à la différence que </w:t>
+      </w:r>
+      <w:proofErr w:type="spellStart"/>
+      <w:r>
+        <w:t>React</w:t>
+      </w:r>
+      <w:proofErr w:type="spellEnd"/>
+      <w:r>
+        <w:t xml:space="preserve"> Native ne manipule pas le Dom et au lieu de Html, il utilise les messages du thread JavaScript pour manipuler des vues natives.</w:t>
       </w:r>
     </w:p>
     <w:tbl>
@@ -6117,6 +6525,7 @@
                 <w:szCs w:val="24"/>
               </w:rPr>
             </w:pPr>
+            <w:proofErr w:type="spellStart"/>
             <w:r>
               <w:rPr>
                 <w:b/>
@@ -6124,7 +6533,17 @@
                 <w:sz w:val="24"/>
                 <w:szCs w:val="24"/>
               </w:rPr>
-              <w:t>React Native</w:t>
+              <w:t>React</w:t>
+            </w:r>
+            <w:proofErr w:type="spellEnd"/>
+            <w:r>
+              <w:rPr>
+                <w:b/>
+                <w:kern w:val="3"/>
+                <w:sz w:val="24"/>
+                <w:szCs w:val="24"/>
+              </w:rPr>
+              <w:t xml:space="preserve"> Native</w:t>
             </w:r>
           </w:p>
           <w:p>
@@ -6243,7 +6662,23 @@
                 <w:sz w:val="22"/>
                 <w:szCs w:val="22"/>
               </w:rPr>
-              <w:t>JavaScript et React, largement utilisés en développement web</w:t>
+              <w:t xml:space="preserve">JavaScript et </w:t>
+            </w:r>
+            <w:proofErr w:type="spellStart"/>
+            <w:r>
+              <w:rPr>
+                <w:sz w:val="22"/>
+                <w:szCs w:val="22"/>
+              </w:rPr>
+              <w:t>React</w:t>
+            </w:r>
+            <w:proofErr w:type="spellEnd"/>
+            <w:r>
+              <w:rPr>
+                <w:sz w:val="22"/>
+                <w:szCs w:val="22"/>
+              </w:rPr>
+              <w:t>, largement utilisés en développement web</w:t>
             </w:r>
           </w:p>
         </w:tc>
@@ -6274,7 +6709,39 @@
                 <w:sz w:val="22"/>
                 <w:szCs w:val="22"/>
               </w:rPr>
-              <w:t>JavaScript et TypeScript, avec TypeScript en option</w:t>
+              <w:t xml:space="preserve">JavaScript et </w:t>
+            </w:r>
+            <w:proofErr w:type="spellStart"/>
+            <w:r>
+              <w:rPr>
+                <w:sz w:val="22"/>
+                <w:szCs w:val="22"/>
+              </w:rPr>
+              <w:t>TypeScript</w:t>
+            </w:r>
+            <w:proofErr w:type="spellEnd"/>
+            <w:r>
+              <w:rPr>
+                <w:sz w:val="22"/>
+                <w:szCs w:val="22"/>
+              </w:rPr>
+              <w:t xml:space="preserve">, avec </w:t>
+            </w:r>
+            <w:proofErr w:type="spellStart"/>
+            <w:r>
+              <w:rPr>
+                <w:sz w:val="22"/>
+                <w:szCs w:val="22"/>
+              </w:rPr>
+              <w:t>TypeScript</w:t>
+            </w:r>
+            <w:proofErr w:type="spellEnd"/>
+            <w:r>
+              <w:rPr>
+                <w:sz w:val="22"/>
+                <w:szCs w:val="22"/>
+              </w:rPr>
+              <w:t xml:space="preserve"> en option</w:t>
             </w:r>
           </w:p>
         </w:tc>
@@ -6911,7 +7378,23 @@
                 <w:sz w:val="22"/>
                 <w:szCs w:val="22"/>
               </w:rPr>
-              <w:t>Navigation fluide et rechargement rapide (hot reload)</w:t>
+              <w:t xml:space="preserve">Navigation fluide et rechargement rapide (hot </w:t>
+            </w:r>
+            <w:proofErr w:type="spellStart"/>
+            <w:r>
+              <w:rPr>
+                <w:sz w:val="22"/>
+                <w:szCs w:val="22"/>
+              </w:rPr>
+              <w:t>reload</w:t>
+            </w:r>
+            <w:proofErr w:type="spellEnd"/>
+            <w:r>
+              <w:rPr>
+                <w:sz w:val="22"/>
+                <w:szCs w:val="22"/>
+              </w:rPr>
+              <w:t>)</w:t>
             </w:r>
           </w:p>
         </w:tc>
@@ -6967,7 +7450,23 @@
           <w:u w:val="single"/>
           <w:lang w:val="fr-FR"/>
         </w:rPr>
-        <w:t>Tableau comparatif entre React Native et Ionic</w:t>
+        <w:t xml:space="preserve">Tableau comparatif entre </w:t>
+      </w:r>
+      <w:proofErr w:type="spellStart"/>
+      <w:r>
+        <w:rPr>
+          <w:u w:val="single"/>
+          <w:lang w:val="fr-FR"/>
+        </w:rPr>
+        <w:t>React</w:t>
+      </w:r>
+      <w:proofErr w:type="spellEnd"/>
+      <w:r>
+        <w:rPr>
+          <w:u w:val="single"/>
+          <w:lang w:val="fr-FR"/>
+        </w:rPr>
+        <w:t xml:space="preserve"> Native et Ionic</w:t>
       </w:r>
     </w:p>
     <w:p>
@@ -7004,6 +7503,7 @@
           <w:lang w:val="fr-FR"/>
         </w:rPr>
       </w:pPr>
+      <w:proofErr w:type="spellStart"/>
       <w:r>
         <w:rPr>
           <w:b/>
@@ -7011,6 +7511,7 @@
         </w:rPr>
         <w:t>TypeScript</w:t>
       </w:r>
+      <w:proofErr w:type="spellEnd"/>
     </w:p>
     <w:p>
       <w:pPr>
@@ -7018,11 +7519,19 @@
         <w:spacing w:line="240" w:lineRule="auto"/>
         <w:jc w:val="left"/>
       </w:pPr>
+      <w:proofErr w:type="spellStart"/>
       <w:r>
         <w:rPr>
           <w:lang w:val="fr-FR"/>
         </w:rPr>
-        <w:t xml:space="preserve">TypeScript est un langage de programmation amélioré de javascript en ajoutant des types à la syntaxe. </w:t>
+        <w:t>TypeScript</w:t>
+      </w:r>
+      <w:proofErr w:type="spellEnd"/>
+      <w:r>
+        <w:rPr>
+          <w:lang w:val="fr-FR"/>
+        </w:rPr>
+        <w:t xml:space="preserve"> est un langage de programmation amélioré de javascript en ajoutant des types à la syntaxe. </w:t>
       </w:r>
       <w:r>
         <w:t xml:space="preserve">Je l’ai choisi parce qu’il </w:t>
@@ -7393,7 +7902,15 @@
         <w:t>Dans l’analyse de l’existant, ce projet est tout nouveau dans l’entreprise mais pour</w:t>
       </w:r>
       <w:r>
-        <w:t xml:space="preserve"> ce qui est de recommandation de repas, il existe de diverses applications avec des fonctionnalités différentes. Il existe par exemple Yummly, une application</w:t>
+        <w:t xml:space="preserve"> ce qui est de recommandation de repas, il existe de diverses applications avec des fonctionnalités différentes. Il existe par exemple </w:t>
+      </w:r>
+      <w:proofErr w:type="spellStart"/>
+      <w:r>
+        <w:t>Yummly</w:t>
+      </w:r>
+      <w:proofErr w:type="spellEnd"/>
+      <w:r>
+        <w:t>, une application</w:t>
       </w:r>
       <w:r>
         <w:t xml:space="preserve"> web</w:t>
@@ -7584,7 +8101,7 @@
                     <pic:cNvPicPr/>
                   </pic:nvPicPr>
                   <pic:blipFill>
-                    <a:blip r:embed="rId17"/>
+                    <a:blip r:embed="rId16"/>
                     <a:srcRect/>
                     <a:stretch>
                       <a:fillRect/>
@@ -7788,7 +8305,7 @@
                     <pic:cNvPicPr/>
                   </pic:nvPicPr>
                   <pic:blipFill>
-                    <a:blip r:embed="rId18"/>
+                    <a:blip r:embed="rId17"/>
                     <a:srcRect/>
                     <a:stretch>
                       <a:fillRect/>
@@ -7887,7 +8404,7 @@
                     <pic:cNvPicPr/>
                   </pic:nvPicPr>
                   <pic:blipFill>
-                    <a:blip r:embed="rId19"/>
+                    <a:blip r:embed="rId18"/>
                     <a:srcRect/>
                     <a:stretch>
                       <a:fillRect/>
@@ -8013,7 +8530,7 @@
                     <pic:cNvPicPr/>
                   </pic:nvPicPr>
                   <pic:blipFill>
-                    <a:blip r:embed="rId20"/>
+                    <a:blip r:embed="rId19"/>
                     <a:stretch>
                       <a:fillRect/>
                     </a:stretch>
@@ -8100,7 +8617,7 @@
                     <pic:cNvPicPr/>
                   </pic:nvPicPr>
                   <pic:blipFill>
-                    <a:blip r:embed="rId21"/>
+                    <a:blip r:embed="rId20"/>
                     <a:stretch>
                       <a:fillRect/>
                     </a:stretch>
@@ -8181,7 +8698,7 @@
                     <pic:cNvPicPr/>
                   </pic:nvPicPr>
                   <pic:blipFill>
-                    <a:blip r:embed="rId22"/>
+                    <a:blip r:embed="rId21"/>
                     <a:srcRect/>
                     <a:stretch>
                       <a:fillRect/>
@@ -8265,7 +8782,7 @@
                     <pic:cNvPicPr/>
                   </pic:nvPicPr>
                   <pic:blipFill>
-                    <a:blip r:embed="rId23"/>
+                    <a:blip r:embed="rId22"/>
                     <a:stretch>
                       <a:fillRect/>
                     </a:stretch>
@@ -8426,7 +8943,7 @@
                     <pic:cNvPicPr/>
                   </pic:nvPicPr>
                   <pic:blipFill>
-                    <a:blip r:embed="rId24"/>
+                    <a:blip r:embed="rId23"/>
                     <a:srcRect/>
                     <a:stretch>
                       <a:fillRect/>
@@ -8513,7 +9030,7 @@
                     <pic:cNvPicPr/>
                   </pic:nvPicPr>
                   <pic:blipFill>
-                    <a:blip r:embed="rId25"/>
+                    <a:blip r:embed="rId24"/>
                     <a:srcRect/>
                     <a:stretch>
                       <a:fillRect/>
@@ -8600,7 +9117,7 @@
                     <pic:cNvPicPr/>
                   </pic:nvPicPr>
                   <pic:blipFill>
-                    <a:blip r:embed="rId26"/>
+                    <a:blip r:embed="rId25"/>
                     <a:srcRect/>
                     <a:stretch>
                       <a:fillRect/>
@@ -8667,7 +9184,23 @@
         <w:pStyle w:val="Para"/>
       </w:pPr>
       <w:r>
-        <w:t>Dans ce module, ce sont les utilisateurs ou les familles qui y sont les acteurs. Cette côté est développé en mobile pour être le plus proche possible et le plus adapté pour les utilisateurs. On a utilisé la méthode fetch de react native pour la réception des liens de traitement web service venant de l’application web.</w:t>
+        <w:t xml:space="preserve">Dans ce module, ce sont les utilisateurs ou les familles qui y sont les acteurs. Cette côté est développé en mobile pour être le plus proche possible et le plus adapté pour les utilisateurs. On a utilisé la méthode </w:t>
+      </w:r>
+      <w:proofErr w:type="spellStart"/>
+      <w:r>
+        <w:t>fetch</w:t>
+      </w:r>
+      <w:proofErr w:type="spellEnd"/>
+      <w:r>
+        <w:t xml:space="preserve"> de </w:t>
+      </w:r>
+      <w:proofErr w:type="spellStart"/>
+      <w:r>
+        <w:t>react</w:t>
+      </w:r>
+      <w:proofErr w:type="spellEnd"/>
+      <w:r>
+        <w:t xml:space="preserve"> native pour la réception des liens de traitement web service venant de l’application web.</w:t>
       </w:r>
     </w:p>
     <w:p>
@@ -8688,7 +9221,15 @@
       </w:r>
       <w:r>
         <w:lastRenderedPageBreak/>
-        <w:t xml:space="preserve">grâce au token et les modifications, l’utilisateur famille gère le côté membre, </w:t>
+        <w:t xml:space="preserve">grâce au </w:t>
+      </w:r>
+      <w:proofErr w:type="spellStart"/>
+      <w:r>
+        <w:t>token</w:t>
+      </w:r>
+      <w:proofErr w:type="spellEnd"/>
+      <w:r>
+        <w:t xml:space="preserve"> et les modifications, l’utilisateur famille gère le côté membre, </w:t>
       </w:r>
       <w:r>
         <w:t>qui</w:t>
@@ -8859,7 +9400,19 @@
         <w:rPr>
           <w:u w:val="single"/>
         </w:rPr>
-        <w:t>Figure 6:Fiche Détails membres</w:t>
+        <w:t xml:space="preserve">Figure </w:t>
+      </w:r>
+      <w:r>
+        <w:rPr>
+          <w:u w:val="single"/>
+        </w:rPr>
+        <w:t>6: Fiche</w:t>
+      </w:r>
+      <w:r>
+        <w:rPr>
+          <w:u w:val="single"/>
+        </w:rPr>
+        <w:t xml:space="preserve"> Détails membres</w:t>
       </w:r>
     </w:p>
     <w:p>
@@ -8898,7 +9451,34 @@
         <w:t>les données</w:t>
       </w:r>
       <w:r>
-        <w:t xml:space="preserve"> de bases dont les plats, les ingrédients, leur prix et quantités, les types des plats, les ingrédients et plats à éviter en cas de n maladies. Puis on collecte les données des utilisateurs. Après cela, on passe aux filtrages basés sur nombreux critères, et ensuite on passe au classement des plats en fonctions des critères données par l’utilisateur et aux données de base pour enfin sortir une proposition de plats de qualité, adapté et mieux classés à l’utilisateur et affiche les détails de chaque repas recommandé. </w:t>
+        <w:t xml:space="preserve"> de bases dont les plats, les ingrédients, leur prix et quantités, les types des plats, les ingrédients et plats à éviter en cas de n maladies. Puis on collecte les données des utilisateurs. Après cela, on passe aux filtrages basés sur nombreux critères, et ensuite on passe au classement des plats en fonctions des critères données par l’utilisateur et aux données de base pour enfin</w:t>
+      </w:r>
+      <w:r>
+        <w:t xml:space="preserve"> appeler la fonction </w:t>
+      </w:r>
+      <w:r>
+        <w:t xml:space="preserve">en   utilisant l’algorithme de </w:t>
+      </w:r>
+      <w:r>
+        <w:t>récursiv</w:t>
+      </w:r>
+      <w:r>
+        <w:t>ité</w:t>
+      </w:r>
+      <w:r>
+        <w:t xml:space="preserve"> </w:t>
+      </w:r>
+      <w:r>
+        <w:t xml:space="preserve">pour </w:t>
+      </w:r>
+      <w:r>
+        <w:t>sortir une proposition de plats de qualité, adapté et mieux classés à l’utilisateur et affiche les détails de chaque repas recommandé.</w:t>
+      </w:r>
+      <w:r>
+        <w:t xml:space="preserve"> </w:t>
+      </w:r>
+      <w:r>
+        <w:t xml:space="preserve"> </w:t>
       </w:r>
     </w:p>
     <w:p>
@@ -8954,6 +9534,38 @@
       <w:r>
         <w:t>Proposition Planning de repas hebdomadaire</w:t>
       </w:r>
+    </w:p>
+    <w:p>
+      <w:pPr>
+        <w:pStyle w:val="Para"/>
+      </w:pPr>
+      <w:r>
+        <w:t xml:space="preserve">Ici, on planifie le repas hebdomadaire de la famille. En donnant toutes les données et les contraintes nécessaire comme la fonctionnalité précédente, le système génère un planning de repas en une semaine avec les détails de recette et le numéro de jour pour chaque plat. Cette fonctionnalité est conçue pour faciliter la planification du repas </w:t>
+      </w:r>
+      <w:r>
+        <w:t>et pour donner plus de visions</w:t>
+      </w:r>
+      <w:r>
+        <w:t xml:space="preserve">, un gain de temps, une bonne organisation et </w:t>
+      </w:r>
+      <w:r>
+        <w:t>un bon équilibre alimentaire</w:t>
+      </w:r>
+      <w:r>
+        <w:t xml:space="preserve"> </w:t>
+      </w:r>
+      <w:r>
+        <w:t>aux utilisateurs</w:t>
+      </w:r>
+      <w:r>
+        <w:t>.</w:t>
+      </w:r>
+    </w:p>
+    <w:p>
+      <w:pPr>
+        <w:pStyle w:val="Para"/>
+        <w:ind w:firstLine="0"/>
+      </w:pPr>
     </w:p>
     <w:p>
       <w:pPr>
@@ -9033,6 +9645,7 @@
         <w:jc w:val="left"/>
       </w:pPr>
       <w:r>
+        <w:lastRenderedPageBreak/>
         <w:t>Quel scénario ?</w:t>
       </w:r>
     </w:p>
@@ -9103,7 +9716,6 @@
         <w:jc w:val="left"/>
       </w:pPr>
       <w:r>
-        <w:lastRenderedPageBreak/>
         <w:t>Diagramme de séquence</w:t>
       </w:r>
       <w:r>
@@ -9334,6 +9946,7 @@
                 <w:szCs w:val="22"/>
               </w:rPr>
             </w:pPr>
+            <w:proofErr w:type="spellStart"/>
             <w:r>
               <w:rPr>
                 <w:rFonts w:ascii="Calibri" w:eastAsia="MS Mincho" w:hAnsi="Calibri" w:cs="F"/>
@@ -9341,6 +9954,7 @@
               </w:rPr>
               <w:t>Language</w:t>
             </w:r>
+            <w:proofErr w:type="spellEnd"/>
           </w:p>
         </w:tc>
         <w:tc>
@@ -9688,6 +10302,7 @@
                 <w:szCs w:val="22"/>
               </w:rPr>
             </w:pPr>
+            <w:proofErr w:type="spellStart"/>
             <w:r>
               <w:rPr>
                 <w:rFonts w:ascii="Calibri" w:eastAsia="MS Mincho" w:hAnsi="Calibri" w:cs="F"/>
@@ -9695,6 +10310,7 @@
               </w:rPr>
               <w:t>PhP</w:t>
             </w:r>
+            <w:proofErr w:type="spellEnd"/>
           </w:p>
         </w:tc>
         <w:tc>
@@ -11090,7 +11706,7 @@
       <w:pPr>
         <w:suppressAutoHyphens w:val="0"/>
       </w:pPr>
-      <w:hyperlink r:id="rId27" w:history="1"/>
+      <w:hyperlink r:id="rId26" w:history="1"/>
     </w:p>
     <w:p>
       <w:pPr>
@@ -11098,6 +11714,7 @@
       </w:pPr>
       <w:bookmarkStart w:id="127" w:name="_Toc148096702"/>
       <w:bookmarkStart w:id="128" w:name="_Toc148120800"/>
+      <w:proofErr w:type="spellStart"/>
       <w:r>
         <w:t>R</w:t>
       </w:r>
@@ -11109,10 +11726,19 @@
       <w:bookmarkEnd w:id="129"/>
       <w:bookmarkEnd w:id="130"/>
       <w:r>
-        <w:t>act Native - TechTarget</w:t>
+        <w:t>act</w:t>
+      </w:r>
+      <w:proofErr w:type="spellEnd"/>
+      <w:r>
+        <w:t xml:space="preserve"> Native - </w:t>
+      </w:r>
+      <w:proofErr w:type="spellStart"/>
+      <w:r>
+        <w:t>TechTarget</w:t>
       </w:r>
       <w:bookmarkEnd w:id="127"/>
       <w:bookmarkEnd w:id="128"/>
+      <w:proofErr w:type="spellEnd"/>
     </w:p>
     <w:p>
       <w:pPr>
@@ -11132,13 +11758,45 @@
         </w:rPr>
         <w:t xml:space="preserve"> </w:t>
       </w:r>
-      <w:hyperlink r:id="rId28" w:history="1">
+      <w:hyperlink r:id="rId27" w:history="1">
         <w:r>
           <w:rPr>
             <w:rStyle w:val="Lienhypertexte"/>
             <w:lang w:val="en-US"/>
           </w:rPr>
-          <w:t>Ionic contre React Native | Secrets dévoilés - Back4App Blog</w:t>
+          <w:t xml:space="preserve">Ionic </w:t>
+        </w:r>
+        <w:proofErr w:type="spellStart"/>
+        <w:r>
+          <w:rPr>
+            <w:rStyle w:val="Lienhypertexte"/>
+            <w:lang w:val="en-US"/>
+          </w:rPr>
+          <w:t>contre</w:t>
+        </w:r>
+        <w:proofErr w:type="spellEnd"/>
+        <w:r>
+          <w:rPr>
+            <w:rStyle w:val="Lienhypertexte"/>
+            <w:lang w:val="en-US"/>
+          </w:rPr>
+          <w:t xml:space="preserve"> React Native | Secrets </w:t>
+        </w:r>
+        <w:proofErr w:type="spellStart"/>
+        <w:r>
+          <w:rPr>
+            <w:rStyle w:val="Lienhypertexte"/>
+            <w:lang w:val="en-US"/>
+          </w:rPr>
+          <w:t>dévoilés</w:t>
+        </w:r>
+        <w:proofErr w:type="spellEnd"/>
+        <w:r>
+          <w:rPr>
+            <w:rStyle w:val="Lienhypertexte"/>
+            <w:lang w:val="en-US"/>
+          </w:rPr>
+          <w:t xml:space="preserve"> - Back4App Blog</w:t>
         </w:r>
       </w:hyperlink>
     </w:p>
@@ -11176,7 +11834,15 @@
         <w:t>Technologies d’accès aux réseaux</w:t>
       </w:r>
       <w:r>
-        <w:t>, Fribourg : Ecole d’ingénieurs et d’architectes de Fribourg, 2007. 220p.</w:t>
+        <w:t xml:space="preserve">, Fribourg : </w:t>
+      </w:r>
+      <w:proofErr w:type="spellStart"/>
+      <w:r>
+        <w:t>Ecole</w:t>
+      </w:r>
+      <w:proofErr w:type="spellEnd"/>
+      <w:r>
+        <w:t xml:space="preserve"> d’ingénieurs et d’architectes de Fribourg, 2007. 220p.</w:t>
       </w:r>
     </w:p>
     <w:p>
@@ -11202,10 +11868,10 @@
         <w:pStyle w:val="3Bibliitem"/>
         <w:jc w:val="left"/>
         <w:sectPr>
-          <w:headerReference w:type="default" r:id="rId29"/>
-          <w:footerReference w:type="default" r:id="rId30"/>
-          <w:headerReference w:type="first" r:id="rId31"/>
-          <w:footerReference w:type="first" r:id="rId32"/>
+          <w:headerReference w:type="default" r:id="rId28"/>
+          <w:footerReference w:type="default" r:id="rId29"/>
+          <w:headerReference w:type="first" r:id="rId30"/>
+          <w:footerReference w:type="first" r:id="rId31"/>
           <w:pgSz w:w="11906" w:h="16838"/>
           <w:pgMar w:top="1418" w:right="1418" w:bottom="1418" w:left="1418" w:header="567" w:footer="720" w:gutter="0"/>
           <w:pgNumType w:start="1"/>
@@ -11256,8 +11922,8 @@
       </w:pPr>
     </w:p>
     <w:sectPr>
-      <w:headerReference w:type="default" r:id="rId33"/>
-      <w:footerReference w:type="default" r:id="rId34"/>
+      <w:headerReference w:type="default" r:id="rId32"/>
+      <w:footerReference w:type="default" r:id="rId33"/>
       <w:pgSz w:w="11906" w:h="16838"/>
       <w:pgMar w:top="1418" w:right="1418" w:bottom="1418" w:left="1418" w:header="1134" w:footer="567" w:gutter="0"/>
       <w:pgNumType w:fmt="lowerRoman" w:start="1"/>
@@ -15323,7 +15989,6 @@
   <w:style w:type="character" w:default="1" w:styleId="Policepardfaut">
     <w:name w:val="Default Paragraph Font"/>
     <w:uiPriority w:val="1"/>
-    <w:semiHidden/>
     <w:unhideWhenUsed/>
   </w:style>
   <w:style w:type="table" w:default="1" w:styleId="TableauNormal">
